--- a/module1/bai3_thuat_toan_Pseudo_code_&_Flowchart/bai_tap/MoTaThuatToanCauTrucDieuKien.docx
+++ b/module1/bai3_thuat_toan_Pseudo_code_&_Flowchart/bai_tap/MoTaThuatToanCauTrucDieuKien.docx
@@ -99,7 +99,25 @@
           <w:szCs w:val="28"/>
         </w:rPr>
         <w:tab/>
-        <w:t>Display “Loại A”</w:t>
+        <w:t>Display “</w:t>
+      </w:r>
+      <w:proofErr w:type="spellStart"/>
+      <w:r>
+        <w:rPr>
+          <w:rFonts w:ascii="Times New Roman" w:hAnsi="Times New Roman" w:cs="Times New Roman"/>
+          <w:sz w:val="28"/>
+          <w:szCs w:val="28"/>
+        </w:rPr>
+        <w:t>Loại</w:t>
+      </w:r>
+      <w:proofErr w:type="spellEnd"/>
+      <w:r>
+        <w:rPr>
+          <w:rFonts w:ascii="Times New Roman" w:hAnsi="Times New Roman" w:cs="Times New Roman"/>
+          <w:sz w:val="28"/>
+          <w:szCs w:val="28"/>
+        </w:rPr>
+        <w:t xml:space="preserve"> A”</w:t>
       </w:r>
     </w:p>
     <w:p>
@@ -143,41 +161,76 @@
           <w:szCs w:val="28"/>
         </w:rPr>
         <w:tab/>
-        <w:t>If A &lt; 75 AND A =&gt; 60</w:t>
-      </w:r>
-    </w:p>
-    <w:p>
-      <w:pPr>
-        <w:rPr>
-          <w:rFonts w:ascii="Times New Roman" w:hAnsi="Times New Roman" w:cs="Times New Roman"/>
-          <w:sz w:val="28"/>
-          <w:szCs w:val="28"/>
-        </w:rPr>
-      </w:pPr>
-      <w:r>
-        <w:rPr>
-          <w:rFonts w:ascii="Times New Roman" w:hAnsi="Times New Roman" w:cs="Times New Roman"/>
-          <w:sz w:val="28"/>
-          <w:szCs w:val="28"/>
-        </w:rPr>
-        <w:tab/>
-      </w:r>
-      <w:r>
-        <w:rPr>
-          <w:rFonts w:ascii="Times New Roman" w:hAnsi="Times New Roman" w:cs="Times New Roman"/>
-          <w:sz w:val="28"/>
-          <w:szCs w:val="28"/>
-        </w:rPr>
-        <w:tab/>
-      </w:r>
-      <w:r>
-        <w:rPr>
-          <w:rFonts w:ascii="Times New Roman" w:hAnsi="Times New Roman" w:cs="Times New Roman"/>
-          <w:sz w:val="28"/>
-          <w:szCs w:val="28"/>
-        </w:rPr>
-        <w:tab/>
-        <w:t>Display “Loại B”</w:t>
+      </w:r>
+      <w:proofErr w:type="gramStart"/>
+      <w:r>
+        <w:rPr>
+          <w:rFonts w:ascii="Times New Roman" w:hAnsi="Times New Roman" w:cs="Times New Roman"/>
+          <w:sz w:val="28"/>
+          <w:szCs w:val="28"/>
+        </w:rPr>
+        <w:t>If  A</w:t>
+      </w:r>
+      <w:proofErr w:type="gramEnd"/>
+      <w:r>
+        <w:rPr>
+          <w:rFonts w:ascii="Times New Roman" w:hAnsi="Times New Roman" w:cs="Times New Roman"/>
+          <w:sz w:val="28"/>
+          <w:szCs w:val="28"/>
+        </w:rPr>
+        <w:t xml:space="preserve"> =&gt; 60</w:t>
+      </w:r>
+    </w:p>
+    <w:p>
+      <w:pPr>
+        <w:rPr>
+          <w:rFonts w:ascii="Times New Roman" w:hAnsi="Times New Roman" w:cs="Times New Roman"/>
+          <w:sz w:val="28"/>
+          <w:szCs w:val="28"/>
+        </w:rPr>
+      </w:pPr>
+      <w:r>
+        <w:rPr>
+          <w:rFonts w:ascii="Times New Roman" w:hAnsi="Times New Roman" w:cs="Times New Roman"/>
+          <w:sz w:val="28"/>
+          <w:szCs w:val="28"/>
+        </w:rPr>
+        <w:tab/>
+      </w:r>
+      <w:r>
+        <w:rPr>
+          <w:rFonts w:ascii="Times New Roman" w:hAnsi="Times New Roman" w:cs="Times New Roman"/>
+          <w:sz w:val="28"/>
+          <w:szCs w:val="28"/>
+        </w:rPr>
+        <w:tab/>
+      </w:r>
+      <w:r>
+        <w:rPr>
+          <w:rFonts w:ascii="Times New Roman" w:hAnsi="Times New Roman" w:cs="Times New Roman"/>
+          <w:sz w:val="28"/>
+          <w:szCs w:val="28"/>
+        </w:rPr>
+        <w:tab/>
+        <w:t>Display “</w:t>
+      </w:r>
+      <w:proofErr w:type="spellStart"/>
+      <w:r>
+        <w:rPr>
+          <w:rFonts w:ascii="Times New Roman" w:hAnsi="Times New Roman" w:cs="Times New Roman"/>
+          <w:sz w:val="28"/>
+          <w:szCs w:val="28"/>
+        </w:rPr>
+        <w:t>Loại</w:t>
+      </w:r>
+      <w:proofErr w:type="spellEnd"/>
+      <w:r>
+        <w:rPr>
+          <w:rFonts w:ascii="Times New Roman" w:hAnsi="Times New Roman" w:cs="Times New Roman"/>
+          <w:sz w:val="28"/>
+          <w:szCs w:val="28"/>
+        </w:rPr>
+        <w:t xml:space="preserve"> B”</w:t>
       </w:r>
     </w:p>
     <w:p>
@@ -237,49 +290,67 @@
           <w:szCs w:val="28"/>
         </w:rPr>
         <w:tab/>
-        <w:t>If A &lt; 60 AND A =&gt; 45</w:t>
-      </w:r>
-    </w:p>
-    <w:p>
-      <w:pPr>
-        <w:rPr>
-          <w:rFonts w:ascii="Times New Roman" w:hAnsi="Times New Roman" w:cs="Times New Roman"/>
-          <w:sz w:val="28"/>
-          <w:szCs w:val="28"/>
-        </w:rPr>
-      </w:pPr>
-      <w:r>
-        <w:rPr>
-          <w:rFonts w:ascii="Times New Roman" w:hAnsi="Times New Roman" w:cs="Times New Roman"/>
-          <w:sz w:val="28"/>
-          <w:szCs w:val="28"/>
-        </w:rPr>
-        <w:tab/>
-      </w:r>
-      <w:r>
-        <w:rPr>
-          <w:rFonts w:ascii="Times New Roman" w:hAnsi="Times New Roman" w:cs="Times New Roman"/>
-          <w:sz w:val="28"/>
-          <w:szCs w:val="28"/>
-        </w:rPr>
-        <w:tab/>
-      </w:r>
-      <w:r>
-        <w:rPr>
-          <w:rFonts w:ascii="Times New Roman" w:hAnsi="Times New Roman" w:cs="Times New Roman"/>
-          <w:sz w:val="28"/>
-          <w:szCs w:val="28"/>
-        </w:rPr>
-        <w:tab/>
-      </w:r>
-      <w:r>
-        <w:rPr>
-          <w:rFonts w:ascii="Times New Roman" w:hAnsi="Times New Roman" w:cs="Times New Roman"/>
-          <w:sz w:val="28"/>
-          <w:szCs w:val="28"/>
-        </w:rPr>
-        <w:tab/>
-        <w:t>Display “Loại C”</w:t>
+        <w:t>If A =&gt; 45</w:t>
+      </w:r>
+    </w:p>
+    <w:p>
+      <w:pPr>
+        <w:rPr>
+          <w:rFonts w:ascii="Times New Roman" w:hAnsi="Times New Roman" w:cs="Times New Roman"/>
+          <w:sz w:val="28"/>
+          <w:szCs w:val="28"/>
+        </w:rPr>
+      </w:pPr>
+      <w:r>
+        <w:rPr>
+          <w:rFonts w:ascii="Times New Roman" w:hAnsi="Times New Roman" w:cs="Times New Roman"/>
+          <w:sz w:val="28"/>
+          <w:szCs w:val="28"/>
+        </w:rPr>
+        <w:tab/>
+      </w:r>
+      <w:r>
+        <w:rPr>
+          <w:rFonts w:ascii="Times New Roman" w:hAnsi="Times New Roman" w:cs="Times New Roman"/>
+          <w:sz w:val="28"/>
+          <w:szCs w:val="28"/>
+        </w:rPr>
+        <w:tab/>
+      </w:r>
+      <w:r>
+        <w:rPr>
+          <w:rFonts w:ascii="Times New Roman" w:hAnsi="Times New Roman" w:cs="Times New Roman"/>
+          <w:sz w:val="28"/>
+          <w:szCs w:val="28"/>
+        </w:rPr>
+        <w:tab/>
+      </w:r>
+      <w:r>
+        <w:rPr>
+          <w:rFonts w:ascii="Times New Roman" w:hAnsi="Times New Roman" w:cs="Times New Roman"/>
+          <w:sz w:val="28"/>
+          <w:szCs w:val="28"/>
+        </w:rPr>
+        <w:tab/>
+        <w:t>Display “</w:t>
+      </w:r>
+      <w:proofErr w:type="spellStart"/>
+      <w:r>
+        <w:rPr>
+          <w:rFonts w:ascii="Times New Roman" w:hAnsi="Times New Roman" w:cs="Times New Roman"/>
+          <w:sz w:val="28"/>
+          <w:szCs w:val="28"/>
+        </w:rPr>
+        <w:t>Loại</w:t>
+      </w:r>
+      <w:proofErr w:type="spellEnd"/>
+      <w:r>
+        <w:rPr>
+          <w:rFonts w:ascii="Times New Roman" w:hAnsi="Times New Roman" w:cs="Times New Roman"/>
+          <w:sz w:val="28"/>
+          <w:szCs w:val="28"/>
+        </w:rPr>
+        <w:t xml:space="preserve"> C”</w:t>
       </w:r>
     </w:p>
     <w:p>
@@ -355,57 +426,75 @@
           <w:szCs w:val="28"/>
         </w:rPr>
         <w:tab/>
-        <w:t>If A &lt; 45 AND A =&gt; 35</w:t>
-      </w:r>
-    </w:p>
-    <w:p>
-      <w:pPr>
-        <w:rPr>
-          <w:rFonts w:ascii="Times New Roman" w:hAnsi="Times New Roman" w:cs="Times New Roman"/>
-          <w:sz w:val="28"/>
-          <w:szCs w:val="28"/>
-        </w:rPr>
-      </w:pPr>
-      <w:r>
-        <w:rPr>
-          <w:rFonts w:ascii="Times New Roman" w:hAnsi="Times New Roman" w:cs="Times New Roman"/>
-          <w:sz w:val="28"/>
-          <w:szCs w:val="28"/>
-        </w:rPr>
-        <w:tab/>
-      </w:r>
-      <w:r>
-        <w:rPr>
-          <w:rFonts w:ascii="Times New Roman" w:hAnsi="Times New Roman" w:cs="Times New Roman"/>
-          <w:sz w:val="28"/>
-          <w:szCs w:val="28"/>
-        </w:rPr>
-        <w:tab/>
-      </w:r>
-      <w:r>
-        <w:rPr>
-          <w:rFonts w:ascii="Times New Roman" w:hAnsi="Times New Roman" w:cs="Times New Roman"/>
-          <w:sz w:val="28"/>
-          <w:szCs w:val="28"/>
-        </w:rPr>
-        <w:tab/>
-      </w:r>
-      <w:r>
-        <w:rPr>
-          <w:rFonts w:ascii="Times New Roman" w:hAnsi="Times New Roman" w:cs="Times New Roman"/>
-          <w:sz w:val="28"/>
-          <w:szCs w:val="28"/>
-        </w:rPr>
-        <w:tab/>
-      </w:r>
-      <w:r>
-        <w:rPr>
-          <w:rFonts w:ascii="Times New Roman" w:hAnsi="Times New Roman" w:cs="Times New Roman"/>
-          <w:sz w:val="28"/>
-          <w:szCs w:val="28"/>
-        </w:rPr>
-        <w:tab/>
-        <w:t>Display “Loại D”</w:t>
+        <w:t>If A =&gt; 35</w:t>
+      </w:r>
+    </w:p>
+    <w:p>
+      <w:pPr>
+        <w:rPr>
+          <w:rFonts w:ascii="Times New Roman" w:hAnsi="Times New Roman" w:cs="Times New Roman"/>
+          <w:sz w:val="28"/>
+          <w:szCs w:val="28"/>
+        </w:rPr>
+      </w:pPr>
+      <w:r>
+        <w:rPr>
+          <w:rFonts w:ascii="Times New Roman" w:hAnsi="Times New Roman" w:cs="Times New Roman"/>
+          <w:sz w:val="28"/>
+          <w:szCs w:val="28"/>
+        </w:rPr>
+        <w:tab/>
+      </w:r>
+      <w:r>
+        <w:rPr>
+          <w:rFonts w:ascii="Times New Roman" w:hAnsi="Times New Roman" w:cs="Times New Roman"/>
+          <w:sz w:val="28"/>
+          <w:szCs w:val="28"/>
+        </w:rPr>
+        <w:tab/>
+      </w:r>
+      <w:r>
+        <w:rPr>
+          <w:rFonts w:ascii="Times New Roman" w:hAnsi="Times New Roman" w:cs="Times New Roman"/>
+          <w:sz w:val="28"/>
+          <w:szCs w:val="28"/>
+        </w:rPr>
+        <w:tab/>
+      </w:r>
+      <w:r>
+        <w:rPr>
+          <w:rFonts w:ascii="Times New Roman" w:hAnsi="Times New Roman" w:cs="Times New Roman"/>
+          <w:sz w:val="28"/>
+          <w:szCs w:val="28"/>
+        </w:rPr>
+        <w:tab/>
+      </w:r>
+      <w:r>
+        <w:rPr>
+          <w:rFonts w:ascii="Times New Roman" w:hAnsi="Times New Roman" w:cs="Times New Roman"/>
+          <w:sz w:val="28"/>
+          <w:szCs w:val="28"/>
+        </w:rPr>
+        <w:tab/>
+        <w:t>Display “</w:t>
+      </w:r>
+      <w:proofErr w:type="spellStart"/>
+      <w:r>
+        <w:rPr>
+          <w:rFonts w:ascii="Times New Roman" w:hAnsi="Times New Roman" w:cs="Times New Roman"/>
+          <w:sz w:val="28"/>
+          <w:szCs w:val="28"/>
+        </w:rPr>
+        <w:t>Loại</w:t>
+      </w:r>
+      <w:proofErr w:type="spellEnd"/>
+      <w:r>
+        <w:rPr>
+          <w:rFonts w:ascii="Times New Roman" w:hAnsi="Times New Roman" w:cs="Times New Roman"/>
+          <w:sz w:val="28"/>
+          <w:szCs w:val="28"/>
+        </w:rPr>
+        <w:t xml:space="preserve"> D”</w:t>
       </w:r>
     </w:p>
     <w:p>
@@ -497,64 +586,6 @@
           <w:szCs w:val="28"/>
         </w:rPr>
         <w:tab/>
-        <w:t>If A &lt; 35</w:t>
-      </w:r>
-    </w:p>
-    <w:p>
-      <w:pPr>
-        <w:rPr>
-          <w:rFonts w:ascii="Times New Roman" w:hAnsi="Times New Roman" w:cs="Times New Roman"/>
-          <w:sz w:val="28"/>
-          <w:szCs w:val="28"/>
-        </w:rPr>
-      </w:pPr>
-      <w:r>
-        <w:rPr>
-          <w:rFonts w:ascii="Times New Roman" w:hAnsi="Times New Roman" w:cs="Times New Roman"/>
-          <w:sz w:val="28"/>
-          <w:szCs w:val="28"/>
-        </w:rPr>
-        <w:tab/>
-      </w:r>
-      <w:r>
-        <w:rPr>
-          <w:rFonts w:ascii="Times New Roman" w:hAnsi="Times New Roman" w:cs="Times New Roman"/>
-          <w:sz w:val="28"/>
-          <w:szCs w:val="28"/>
-        </w:rPr>
-        <w:tab/>
-      </w:r>
-      <w:r>
-        <w:rPr>
-          <w:rFonts w:ascii="Times New Roman" w:hAnsi="Times New Roman" w:cs="Times New Roman"/>
-          <w:sz w:val="28"/>
-          <w:szCs w:val="28"/>
-        </w:rPr>
-        <w:tab/>
-      </w:r>
-      <w:r>
-        <w:rPr>
-          <w:rFonts w:ascii="Times New Roman" w:hAnsi="Times New Roman" w:cs="Times New Roman"/>
-          <w:sz w:val="28"/>
-          <w:szCs w:val="28"/>
-        </w:rPr>
-        <w:tab/>
-      </w:r>
-      <w:r>
-        <w:rPr>
-          <w:rFonts w:ascii="Times New Roman" w:hAnsi="Times New Roman" w:cs="Times New Roman"/>
-          <w:sz w:val="28"/>
-          <w:szCs w:val="28"/>
-        </w:rPr>
-        <w:tab/>
-      </w:r>
-      <w:r>
-        <w:rPr>
-          <w:rFonts w:ascii="Times New Roman" w:hAnsi="Times New Roman" w:cs="Times New Roman"/>
-          <w:sz w:val="28"/>
-          <w:szCs w:val="28"/>
-        </w:rPr>
-        <w:tab/>
       </w:r>
       <w:proofErr w:type="gramStart"/>
       <w:r>
@@ -565,6 +596,7 @@
         </w:rPr>
         <w:t>Display  “</w:t>
       </w:r>
+      <w:proofErr w:type="spellStart"/>
       <w:proofErr w:type="gramEnd"/>
       <w:r>
         <w:rPr>
@@ -572,25 +604,26 @@
           <w:sz w:val="28"/>
           <w:szCs w:val="28"/>
         </w:rPr>
-        <w:t>Loại E”</w:t>
-      </w:r>
-    </w:p>
-    <w:p>
-      <w:pPr>
-        <w:rPr>
-          <w:rFonts w:ascii="Times New Roman" w:hAnsi="Times New Roman" w:cs="Times New Roman"/>
-          <w:sz w:val="28"/>
-          <w:szCs w:val="28"/>
-        </w:rPr>
-      </w:pPr>
-      <w:r>
-        <w:rPr>
-          <w:rFonts w:ascii="Times New Roman" w:hAnsi="Times New Roman" w:cs="Times New Roman"/>
-          <w:sz w:val="28"/>
-          <w:szCs w:val="28"/>
-        </w:rPr>
-        <w:tab/>
-      </w:r>
+        <w:t>Loại</w:t>
+      </w:r>
+      <w:proofErr w:type="spellEnd"/>
+      <w:r>
+        <w:rPr>
+          <w:rFonts w:ascii="Times New Roman" w:hAnsi="Times New Roman" w:cs="Times New Roman"/>
+          <w:sz w:val="28"/>
+          <w:szCs w:val="28"/>
+        </w:rPr>
+        <w:t xml:space="preserve"> E”</w:t>
+      </w:r>
+    </w:p>
+    <w:p>
+      <w:pPr>
+        <w:rPr>
+          <w:rFonts w:ascii="Times New Roman" w:hAnsi="Times New Roman" w:cs="Times New Roman"/>
+          <w:sz w:val="28"/>
+          <w:szCs w:val="28"/>
+        </w:rPr>
+      </w:pPr>
       <w:r>
         <w:rPr>
           <w:rFonts w:ascii="Times New Roman" w:hAnsi="Times New Roman" w:cs="Times New Roman"/>
@@ -656,14 +689,6 @@
           <w:szCs w:val="28"/>
         </w:rPr>
         <w:tab/>
-      </w:r>
-      <w:r>
-        <w:rPr>
-          <w:rFonts w:ascii="Times New Roman" w:hAnsi="Times New Roman" w:cs="Times New Roman"/>
-          <w:sz w:val="28"/>
-          <w:szCs w:val="28"/>
-        </w:rPr>
-        <w:tab/>
         <w:t>END IF</w:t>
       </w:r>
     </w:p>
@@ -690,45 +715,12 @@
           <w:szCs w:val="28"/>
         </w:rPr>
         <w:tab/>
-      </w:r>
-      <w:r>
-        <w:rPr>
-          <w:rFonts w:ascii="Times New Roman" w:hAnsi="Times New Roman" w:cs="Times New Roman"/>
-          <w:sz w:val="28"/>
-          <w:szCs w:val="28"/>
-        </w:rPr>
-        <w:tab/>
         <w:t>END IF</w:t>
       </w:r>
     </w:p>
     <w:p>
       <w:pPr>
-        <w:rPr>
-          <w:rFonts w:ascii="Times New Roman" w:hAnsi="Times New Roman" w:cs="Times New Roman"/>
-          <w:sz w:val="28"/>
-          <w:szCs w:val="28"/>
-        </w:rPr>
-      </w:pPr>
-      <w:r>
-        <w:rPr>
-          <w:rFonts w:ascii="Times New Roman" w:hAnsi="Times New Roman" w:cs="Times New Roman"/>
-          <w:sz w:val="28"/>
-          <w:szCs w:val="28"/>
-        </w:rPr>
-        <w:tab/>
-      </w:r>
-      <w:r>
-        <w:rPr>
-          <w:rFonts w:ascii="Times New Roman" w:hAnsi="Times New Roman" w:cs="Times New Roman"/>
-          <w:sz w:val="28"/>
-          <w:szCs w:val="28"/>
-        </w:rPr>
-        <w:tab/>
-        <w:t>END IF</w:t>
-      </w:r>
-    </w:p>
-    <w:p>
-      <w:pPr>
+        <w:ind w:firstLine="720"/>
         <w:rPr>
           <w:rFonts w:ascii="Times New Roman" w:hAnsi="Times New Roman" w:cs="Times New Roman"/>
           <w:sz w:val="28"/>
@@ -742,6 +734,31 @@
           <w:szCs w:val="28"/>
         </w:rPr>
         <w:t>END</w:t>
+      </w:r>
+      <w:r>
+        <w:rPr>
+          <w:rFonts w:ascii="Times New Roman" w:hAnsi="Times New Roman" w:cs="Times New Roman"/>
+          <w:sz w:val="28"/>
+          <w:szCs w:val="28"/>
+        </w:rPr>
+        <w:t xml:space="preserve"> IF</w:t>
+      </w:r>
+    </w:p>
+    <w:p>
+      <w:pPr>
+        <w:rPr>
+          <w:rFonts w:ascii="Times New Roman" w:hAnsi="Times New Roman" w:cs="Times New Roman"/>
+          <w:sz w:val="28"/>
+          <w:szCs w:val="28"/>
+        </w:rPr>
+      </w:pPr>
+      <w:r>
+        <w:rPr>
+          <w:rFonts w:ascii="Times New Roman" w:hAnsi="Times New Roman" w:cs="Times New Roman"/>
+          <w:sz w:val="28"/>
+          <w:szCs w:val="28"/>
+        </w:rPr>
+        <w:t>End</w:t>
       </w:r>
     </w:p>
     <w:p>
@@ -824,10 +841,10 @@
           <w:szCs w:val="28"/>
         </w:rPr>
         <w:drawing>
-          <wp:inline distT="0" distB="0" distL="0" distR="0" wp14:anchorId="49351CBA" wp14:editId="6B568453">
+          <wp:inline distT="0" distB="0" distL="0" distR="0" wp14:anchorId="586EFC2A" wp14:editId="2E197D25">
             <wp:extent cx="5943600" cy="4683760"/>
             <wp:effectExtent l="0" t="0" r="0" b="2540"/>
-            <wp:docPr id="2" name="Picture 2"/>
+            <wp:docPr id="1" name="Picture 1"/>
             <wp:cNvGraphicFramePr>
               <a:graphicFrameLocks xmlns:a="http://schemas.openxmlformats.org/drawingml/2006/main" noChangeAspect="1"/>
             </wp:cNvGraphicFramePr>
@@ -835,7 +852,7 @@
               <a:graphicData uri="http://schemas.openxmlformats.org/drawingml/2006/picture">
                 <pic:pic xmlns:pic="http://schemas.openxmlformats.org/drawingml/2006/picture">
                   <pic:nvPicPr>
-                    <pic:cNvPr id="2" name="Picture 2"/>
+                    <pic:cNvPr id="1" name="Picture 1"/>
                     <pic:cNvPicPr/>
                   </pic:nvPicPr>
                   <pic:blipFill>
@@ -999,6 +1016,7 @@
     <w:lsdException w:name="HTML Sample" w:semiHidden="1" w:unhideWhenUsed="1"/>
     <w:lsdException w:name="HTML Typewriter" w:semiHidden="1" w:unhideWhenUsed="1"/>
     <w:lsdException w:name="HTML Variable" w:semiHidden="1" w:unhideWhenUsed="1"/>
+    <w:lsdException w:name="Normal Table" w:semiHidden="1" w:unhideWhenUsed="1"/>
     <w:lsdException w:name="annotation subject" w:semiHidden="1" w:unhideWhenUsed="1"/>
     <w:lsdException w:name="No List" w:semiHidden="1" w:unhideWhenUsed="1"/>
     <w:lsdException w:name="Outline List 1" w:semiHidden="1" w:unhideWhenUsed="1"/>
@@ -1045,8 +1063,10 @@
     <w:lsdException w:name="Table Subtle 2" w:semiHidden="1" w:unhideWhenUsed="1"/>
     <w:lsdException w:name="Table Web 1" w:semiHidden="1" w:unhideWhenUsed="1"/>
     <w:lsdException w:name="Table Web 2" w:semiHidden="1" w:unhideWhenUsed="1"/>
+    <w:lsdException w:name="Table Web 3" w:semiHidden="1" w:unhideWhenUsed="1"/>
     <w:lsdException w:name="Balloon Text" w:semiHidden="1" w:unhideWhenUsed="1"/>
     <w:lsdException w:name="Table Grid" w:uiPriority="39"/>
+    <w:lsdException w:name="Table Theme" w:semiHidden="1" w:unhideWhenUsed="1"/>
     <w:lsdException w:name="Placeholder Text" w:semiHidden="1"/>
     <w:lsdException w:name="No Spacing" w:uiPriority="1" w:qFormat="1"/>
     <w:lsdException w:name="Light Shading" w:uiPriority="60"/>
